--- a/transducers_and_instrumentation/assignment/assignment-02.docx
+++ b/transducers_and_instrumentation/assignment/assignment-02.docx
@@ -606,10 +606,10 @@
                   <v:path o:extrusionok="f" gradientshapeok="t" o:connecttype="rect"/>
                   <o:lock v:ext="edit" aspectratio="t"/>
                 </v:shapetype>
-                <v:shape id="_x0000_i1025" type="#_x0000_t75" style="width:198.7pt;height:110.45pt" o:ole="">
+                <v:shape id="_x0000_i1025" type="#_x0000_t75" style="width:198.7pt;height:110.6pt" o:ole="">
                   <v:imagedata r:id="rId8" o:title=""/>
                 </v:shape>
-                <o:OLEObject Type="Embed" ProgID="PBrush" ShapeID="_x0000_i1025" DrawAspect="Content" ObjectID="_1704786698" r:id="rId9"/>
+                <o:OLEObject Type="Embed" ProgID="Paint.Picture" ShapeID="_x0000_i1025" DrawAspect="Content" ObjectID="_1704946008" r:id="rId9"/>
               </w:object>
             </w:r>
           </w:p>
@@ -630,10 +630,10 @@
                 <w:color w:val="000000" w:themeColor="text1"/>
               </w:rPr>
               <w:object w:dxaOrig="11640" w:dyaOrig="6390" w14:anchorId="1AFA2CFA">
-                <v:shape id="_x0000_i1026" type="#_x0000_t75" style="width:198.35pt;height:109.05pt" o:ole="">
+                <v:shape id="_x0000_i1026" type="#_x0000_t75" style="width:198.7pt;height:108.85pt" o:ole="">
                   <v:imagedata r:id="rId10" o:title=""/>
                 </v:shape>
-                <o:OLEObject Type="Embed" ProgID="PBrush" ShapeID="_x0000_i1026" DrawAspect="Content" ObjectID="_1704786699" r:id="rId11"/>
+                <o:OLEObject Type="Embed" ProgID="Paint.Picture" ShapeID="_x0000_i1026" DrawAspect="Content" ObjectID="_1704946009" r:id="rId11"/>
               </w:object>
             </w:r>
           </w:p>
@@ -715,10 +715,10 @@
                 <w:color w:val="000000" w:themeColor="text1"/>
               </w:rPr>
               <w:object w:dxaOrig="16245" w:dyaOrig="8190" w14:anchorId="1AFB302F">
-                <v:shape id="_x0000_i1027" type="#_x0000_t75" style="width:198.35pt;height:100.25pt" o:ole="">
+                <v:shape id="_x0000_i1027" type="#_x0000_t75" style="width:198.15pt;height:100.2pt" o:ole="">
                   <v:imagedata r:id="rId12" o:title=""/>
                 </v:shape>
-                <o:OLEObject Type="Embed" ProgID="PBrush" ShapeID="_x0000_i1027" DrawAspect="Content" ObjectID="_1704786700" r:id="rId13"/>
+                <o:OLEObject Type="Embed" ProgID="Paint.Picture" ShapeID="_x0000_i1027" DrawAspect="Content" ObjectID="_1704946010" r:id="rId13"/>
               </w:object>
             </w:r>
           </w:p>
@@ -739,10 +739,10 @@
                 <w:color w:val="000000" w:themeColor="text1"/>
               </w:rPr>
               <w:object w:dxaOrig="12495" w:dyaOrig="8205" w14:anchorId="3D0BF108">
-                <v:shape id="_x0000_i1028" type="#_x0000_t75" style="width:152.45pt;height:100.25pt" o:ole="">
+                <v:shape id="_x0000_i1028" type="#_x0000_t75" style="width:152.65pt;height:100.2pt" o:ole="">
                   <v:imagedata r:id="rId14" o:title=""/>
                 </v:shape>
-                <o:OLEObject Type="Embed" ProgID="PBrush" ShapeID="_x0000_i1028" DrawAspect="Content" ObjectID="_1704786701" r:id="rId15"/>
+                <o:OLEObject Type="Embed" ProgID="Paint.Picture" ShapeID="_x0000_i1028" DrawAspect="Content" ObjectID="_1704946011" r:id="rId15"/>
               </w:object>
             </w:r>
           </w:p>
@@ -813,1181 +813,6 @@
         <w:rPr>
           <w:color w:val="000000" w:themeColor="text1"/>
         </w:rPr>
-        <w:t>Consider the following op-amp circuits. Assuming an ideal op-amp,</w:t>
-      </w:r>
-      <w:r>
-        <w:rPr>
-          <w:color w:val="000000" w:themeColor="text1"/>
-        </w:rPr>
-        <w:t xml:space="preserve"> derive the relationship between the input and the output for the following circuits.</w:t>
-      </w:r>
-    </w:p>
-    <w:tbl>
-      <w:tblPr>
-        <w:tblStyle w:val="TableGrid"/>
-        <w:tblW w:w="0" w:type="auto"/>
-        <w:tblInd w:w="426" w:type="dxa"/>
-        <w:tblBorders>
-          <w:top w:val="none" w:sz="0" w:space="0" w:color="auto"/>
-          <w:left w:val="none" w:sz="0" w:space="0" w:color="auto"/>
-          <w:bottom w:val="none" w:sz="0" w:space="0" w:color="auto"/>
-          <w:right w:val="none" w:sz="0" w:space="0" w:color="auto"/>
-          <w:insideH w:val="none" w:sz="0" w:space="0" w:color="auto"/>
-          <w:insideV w:val="none" w:sz="0" w:space="0" w:color="auto"/>
-        </w:tblBorders>
-        <w:tblLook w:val="04A0" w:firstRow="1" w:lastRow="0" w:firstColumn="1" w:lastColumn="0" w:noHBand="0" w:noVBand="1"/>
-      </w:tblPr>
-      <w:tblGrid>
-        <w:gridCol w:w="703"/>
-        <w:gridCol w:w="7887"/>
-      </w:tblGrid>
-      <w:tr>
-        <w:tc>
-          <w:tcPr>
-            <w:tcW w:w="703" w:type="dxa"/>
-          </w:tcPr>
-          <w:p>
-            <w:pPr>
-              <w:pStyle w:val="ListParagraph"/>
-              <w:ind w:left="0"/>
-              <w:jc w:val="center"/>
-              <w:rPr>
-                <w:color w:val="000000" w:themeColor="text1"/>
-              </w:rPr>
-            </w:pPr>
-            <w:r>
-              <w:rPr>
-                <w:color w:val="000000" w:themeColor="text1"/>
-              </w:rPr>
-              <w:t>(a)</w:t>
-            </w:r>
-          </w:p>
-        </w:tc>
-        <w:tc>
-          <w:tcPr>
-            <w:tcW w:w="7887" w:type="dxa"/>
-          </w:tcPr>
-          <w:p>
-            <w:pPr>
-              <w:pStyle w:val="ListParagraph"/>
-              <w:ind w:left="0"/>
-              <w:rPr>
-                <w:color w:val="000000" w:themeColor="text1"/>
-              </w:rPr>
-            </w:pPr>
-            <w:r>
-              <w:rPr>
-                <w:color w:val="000000" w:themeColor="text1"/>
-              </w:rPr>
-              <w:t xml:space="preserve">Find the relationship between </w:t>
-            </w:r>
-            <m:oMath>
-              <m:sSub>
-                <m:sSubPr>
-                  <m:ctrlPr>
-                    <w:rPr>
-                      <w:rFonts w:ascii="Cambria Math" w:hAnsi="Cambria Math"/>
-                      <w:i/>
-                      <w:color w:val="000000" w:themeColor="text1"/>
-                    </w:rPr>
-                  </m:ctrlPr>
-                </m:sSubPr>
-                <m:e>
-                  <m:r>
-                    <w:rPr>
-                      <w:rFonts w:ascii="Cambria Math" w:hAnsi="Cambria Math"/>
-                      <w:color w:val="000000" w:themeColor="text1"/>
-                    </w:rPr>
-                    <m:t>v</m:t>
-                  </m:r>
-                </m:e>
-                <m:sub>
-                  <m:r>
-                    <w:rPr>
-                      <w:rFonts w:ascii="Cambria Math" w:hAnsi="Cambria Math"/>
-                      <w:color w:val="000000" w:themeColor="text1"/>
-                    </w:rPr>
-                    <m:t>1</m:t>
-                  </m:r>
-                </m:sub>
-              </m:sSub>
-            </m:oMath>
-            <w:r>
-              <w:rPr>
-                <w:rFonts w:eastAsiaTheme="minorEastAsia"/>
-                <w:color w:val="000000" w:themeColor="text1"/>
-              </w:rPr>
-              <w:t xml:space="preserve">, </w:t>
-            </w:r>
-            <m:oMath>
-              <m:sSub>
-                <m:sSubPr>
-                  <m:ctrlPr>
-                    <w:rPr>
-                      <w:rFonts w:ascii="Cambria Math" w:hAnsi="Cambria Math"/>
-                      <w:i/>
-                      <w:color w:val="000000" w:themeColor="text1"/>
-                    </w:rPr>
-                  </m:ctrlPr>
-                </m:sSubPr>
-                <m:e>
-                  <m:r>
-                    <w:rPr>
-                      <w:rFonts w:ascii="Cambria Math" w:hAnsi="Cambria Math"/>
-                      <w:color w:val="000000" w:themeColor="text1"/>
-                    </w:rPr>
-                    <m:t>v</m:t>
-                  </m:r>
-                </m:e>
-                <m:sub>
-                  <m:r>
-                    <w:rPr>
-                      <w:rFonts w:ascii="Cambria Math" w:hAnsi="Cambria Math"/>
-                      <w:color w:val="000000" w:themeColor="text1"/>
-                    </w:rPr>
-                    <m:t>2</m:t>
-                  </m:r>
-                </m:sub>
-              </m:sSub>
-            </m:oMath>
-            <w:r>
-              <w:rPr>
-                <w:rFonts w:eastAsiaTheme="minorEastAsia"/>
-                <w:color w:val="000000" w:themeColor="text1"/>
-              </w:rPr>
-              <w:t xml:space="preserve">, and </w:t>
-            </w:r>
-            <m:oMath>
-              <m:sSub>
-                <m:sSubPr>
-                  <m:ctrlPr>
-                    <w:rPr>
-                      <w:rFonts w:ascii="Cambria Math" w:hAnsi="Cambria Math"/>
-                      <w:i/>
-                      <w:color w:val="000000" w:themeColor="text1"/>
-                    </w:rPr>
-                  </m:ctrlPr>
-                </m:sSubPr>
-                <m:e>
-                  <m:r>
-                    <w:rPr>
-                      <w:rFonts w:ascii="Cambria Math" w:hAnsi="Cambria Math"/>
-                      <w:color w:val="000000" w:themeColor="text1"/>
-                    </w:rPr>
-                    <m:t>v</m:t>
-                  </m:r>
-                </m:e>
-                <m:sub>
-                  <m:r>
-                    <w:rPr>
-                      <w:rFonts w:ascii="Cambria Math" w:hAnsi="Cambria Math"/>
-                      <w:color w:val="000000" w:themeColor="text1"/>
-                    </w:rPr>
-                    <m:t>3</m:t>
-                  </m:r>
-                </m:sub>
-              </m:sSub>
-            </m:oMath>
-            <w:r>
-              <w:rPr>
-                <w:rFonts w:eastAsiaTheme="minorEastAsia"/>
-                <w:color w:val="000000" w:themeColor="text1"/>
-              </w:rPr>
-              <w:t xml:space="preserve"> and the output voltage </w:t>
-            </w:r>
-            <m:oMath>
-              <m:sSub>
-                <m:sSubPr>
-                  <m:ctrlPr>
-                    <w:rPr>
-                      <w:rFonts w:ascii="Cambria Math" w:hAnsi="Cambria Math"/>
-                      <w:i/>
-                      <w:color w:val="000000" w:themeColor="text1"/>
-                    </w:rPr>
-                  </m:ctrlPr>
-                </m:sSubPr>
-                <m:e>
-                  <m:r>
-                    <w:rPr>
-                      <w:rFonts w:ascii="Cambria Math" w:hAnsi="Cambria Math"/>
-                      <w:color w:val="000000" w:themeColor="text1"/>
-                    </w:rPr>
-                    <m:t>v</m:t>
-                  </m:r>
-                </m:e>
-                <m:sub>
-                  <m:r>
-                    <w:rPr>
-                      <w:rFonts w:ascii="Cambria Math" w:hAnsi="Cambria Math"/>
-                      <w:color w:val="000000" w:themeColor="text1"/>
-                    </w:rPr>
-                    <m:t>o</m:t>
-                  </m:r>
-                </m:sub>
-              </m:sSub>
-            </m:oMath>
-            <w:r>
-              <w:rPr>
-                <w:rFonts w:eastAsiaTheme="minorEastAsia"/>
-                <w:color w:val="000000" w:themeColor="text1"/>
-              </w:rPr>
-              <w:t>.</w:t>
-            </w:r>
-          </w:p>
-        </w:tc>
-      </w:tr>
-      <w:tr>
-        <w:tc>
-          <w:tcPr>
-            <w:tcW w:w="703" w:type="dxa"/>
-          </w:tcPr>
-          <w:p>
-            <w:pPr>
-              <w:pStyle w:val="ListParagraph"/>
-              <w:ind w:left="0"/>
-              <w:jc w:val="center"/>
-              <w:rPr>
-                <w:color w:val="000000" w:themeColor="text1"/>
-              </w:rPr>
-            </w:pPr>
-          </w:p>
-        </w:tc>
-        <w:tc>
-          <w:tcPr>
-            <w:tcW w:w="7887" w:type="dxa"/>
-          </w:tcPr>
-          <w:p>
-            <w:pPr>
-              <w:pStyle w:val="ListParagraph"/>
-              <w:ind w:left="0"/>
-              <w:jc w:val="center"/>
-              <w:rPr>
-                <w:color w:val="000000" w:themeColor="text1"/>
-              </w:rPr>
-            </w:pPr>
-            <w:r>
-              <w:rPr>
-                <w:color w:val="000000" w:themeColor="text1"/>
-              </w:rPr>
-              <w:object w:dxaOrig="4320" w:dyaOrig="3569" w14:anchorId="74FB9BD1">
-                <v:shape id="_x0000_i1029" type="#_x0000_t75" style="width:226.6pt;height:187.05pt" o:ole="">
-                  <v:imagedata r:id="rId16" o:title=""/>
-                </v:shape>
-                <o:OLEObject Type="Embed" ProgID="PBrush" ShapeID="_x0000_i1029" DrawAspect="Content" ObjectID="_1704786702" r:id="rId17"/>
-              </w:object>
-            </w:r>
-          </w:p>
-          <w:p>
-            <w:pPr>
-              <w:pStyle w:val="ListParagraph"/>
-              <w:ind w:left="0"/>
-              <w:rPr>
-                <w:rFonts w:eastAsiaTheme="minorEastAsia"/>
-                <w:color w:val="000000" w:themeColor="text1"/>
-              </w:rPr>
-            </w:pPr>
-            <w:r>
-              <w:rPr>
-                <w:color w:val="000000" w:themeColor="text1"/>
-              </w:rPr>
-              <w:t xml:space="preserve">What is the input resistance seen by each input </w:t>
-            </w:r>
-            <m:oMath>
-              <m:sSub>
-                <m:sSubPr>
-                  <m:ctrlPr>
-                    <w:rPr>
-                      <w:rFonts w:ascii="Cambria Math" w:hAnsi="Cambria Math"/>
-                      <w:i/>
-                      <w:color w:val="000000" w:themeColor="text1"/>
-                    </w:rPr>
-                  </m:ctrlPr>
-                </m:sSubPr>
-                <m:e>
-                  <m:r>
-                    <w:rPr>
-                      <w:rFonts w:ascii="Cambria Math" w:hAnsi="Cambria Math"/>
-                      <w:color w:val="000000" w:themeColor="text1"/>
-                    </w:rPr>
-                    <m:t>v</m:t>
-                  </m:r>
-                </m:e>
-                <m:sub>
-                  <m:r>
-                    <w:rPr>
-                      <w:rFonts w:ascii="Cambria Math" w:hAnsi="Cambria Math"/>
-                      <w:color w:val="000000" w:themeColor="text1"/>
-                    </w:rPr>
-                    <m:t>1</m:t>
-                  </m:r>
-                </m:sub>
-              </m:sSub>
-            </m:oMath>
-            <w:r>
-              <w:rPr>
-                <w:rFonts w:eastAsiaTheme="minorEastAsia"/>
-                <w:color w:val="000000" w:themeColor="text1"/>
-              </w:rPr>
-              <w:t xml:space="preserve">, </w:t>
-            </w:r>
-            <m:oMath>
-              <m:sSub>
-                <m:sSubPr>
-                  <m:ctrlPr>
-                    <w:rPr>
-                      <w:rFonts w:ascii="Cambria Math" w:hAnsi="Cambria Math"/>
-                      <w:i/>
-                      <w:color w:val="000000" w:themeColor="text1"/>
-                    </w:rPr>
-                  </m:ctrlPr>
-                </m:sSubPr>
-                <m:e>
-                  <m:r>
-                    <w:rPr>
-                      <w:rFonts w:ascii="Cambria Math" w:hAnsi="Cambria Math"/>
-                      <w:color w:val="000000" w:themeColor="text1"/>
-                    </w:rPr>
-                    <m:t>v</m:t>
-                  </m:r>
-                </m:e>
-                <m:sub>
-                  <m:r>
-                    <w:rPr>
-                      <w:rFonts w:ascii="Cambria Math" w:hAnsi="Cambria Math"/>
-                      <w:color w:val="000000" w:themeColor="text1"/>
-                    </w:rPr>
-                    <m:t>2</m:t>
-                  </m:r>
-                </m:sub>
-              </m:sSub>
-            </m:oMath>
-            <w:r>
-              <w:rPr>
-                <w:rFonts w:eastAsiaTheme="minorEastAsia"/>
-                <w:color w:val="000000" w:themeColor="text1"/>
-              </w:rPr>
-              <w:t xml:space="preserve">, and </w:t>
-            </w:r>
-            <m:oMath>
-              <m:sSub>
-                <m:sSubPr>
-                  <m:ctrlPr>
-                    <w:rPr>
-                      <w:rFonts w:ascii="Cambria Math" w:hAnsi="Cambria Math"/>
-                      <w:i/>
-                      <w:color w:val="000000" w:themeColor="text1"/>
-                    </w:rPr>
-                  </m:ctrlPr>
-                </m:sSubPr>
-                <m:e>
-                  <m:r>
-                    <w:rPr>
-                      <w:rFonts w:ascii="Cambria Math" w:hAnsi="Cambria Math"/>
-                      <w:color w:val="000000" w:themeColor="text1"/>
-                    </w:rPr>
-                    <m:t>v</m:t>
-                  </m:r>
-                </m:e>
-                <m:sub>
-                  <m:r>
-                    <w:rPr>
-                      <w:rFonts w:ascii="Cambria Math" w:hAnsi="Cambria Math"/>
-                      <w:color w:val="000000" w:themeColor="text1"/>
-                    </w:rPr>
-                    <m:t>3</m:t>
-                  </m:r>
-                </m:sub>
-              </m:sSub>
-            </m:oMath>
-            <w:r>
-              <w:rPr>
-                <w:rFonts w:eastAsiaTheme="minorEastAsia"/>
-                <w:color w:val="000000" w:themeColor="text1"/>
-              </w:rPr>
-              <w:t>?</w:t>
-            </w:r>
-          </w:p>
-          <w:p>
-            <w:pPr>
-              <w:pStyle w:val="ListParagraph"/>
-              <w:ind w:left="0"/>
-              <w:rPr>
-                <w:rFonts w:eastAsiaTheme="minorEastAsia"/>
-                <w:color w:val="000000" w:themeColor="text1"/>
-              </w:rPr>
-            </w:pPr>
-            <w:r>
-              <w:rPr>
-                <w:rFonts w:eastAsiaTheme="minorEastAsia"/>
-                <w:color w:val="000000" w:themeColor="text1"/>
-              </w:rPr>
-              <w:t>What is the output resistance of this circuit?</w:t>
-            </w:r>
-          </w:p>
-          <w:p>
-            <w:pPr>
-              <w:pStyle w:val="ListParagraph"/>
-              <w:ind w:left="0"/>
-              <w:rPr>
-                <w:color w:val="000000" w:themeColor="text1"/>
-              </w:rPr>
-            </w:pPr>
-          </w:p>
-        </w:tc>
-      </w:tr>
-      <w:tr>
-        <w:tc>
-          <w:tcPr>
-            <w:tcW w:w="703" w:type="dxa"/>
-          </w:tcPr>
-          <w:p>
-            <w:pPr>
-              <w:pStyle w:val="ListParagraph"/>
-              <w:ind w:left="0"/>
-              <w:jc w:val="center"/>
-              <w:rPr>
-                <w:color w:val="000000" w:themeColor="text1"/>
-              </w:rPr>
-            </w:pPr>
-            <w:r>
-              <w:rPr>
-                <w:color w:val="000000" w:themeColor="text1"/>
-              </w:rPr>
-              <w:lastRenderedPageBreak/>
-              <w:t>(b)</w:t>
-            </w:r>
-          </w:p>
-        </w:tc>
-        <w:tc>
-          <w:tcPr>
-            <w:tcW w:w="7887" w:type="dxa"/>
-          </w:tcPr>
-          <w:p>
-            <w:pPr>
-              <w:pStyle w:val="ListParagraph"/>
-              <w:ind w:left="0"/>
-              <w:rPr>
-                <w:color w:val="000000" w:themeColor="text1"/>
-              </w:rPr>
-            </w:pPr>
-            <w:r>
-              <w:rPr>
-                <w:color w:val="000000" w:themeColor="text1"/>
-              </w:rPr>
-              <w:t xml:space="preserve">Find the relationship between </w:t>
-            </w:r>
-            <m:oMath>
-              <m:sSub>
-                <m:sSubPr>
-                  <m:ctrlPr>
-                    <w:rPr>
-                      <w:rFonts w:ascii="Cambria Math" w:hAnsi="Cambria Math"/>
-                      <w:i/>
-                      <w:color w:val="000000" w:themeColor="text1"/>
-                    </w:rPr>
-                  </m:ctrlPr>
-                </m:sSubPr>
-                <m:e>
-                  <m:r>
-                    <w:rPr>
-                      <w:rFonts w:ascii="Cambria Math" w:hAnsi="Cambria Math"/>
-                      <w:color w:val="000000" w:themeColor="text1"/>
-                    </w:rPr>
-                    <m:t>v</m:t>
-                  </m:r>
-                </m:e>
-                <m:sub>
-                  <m:r>
-                    <w:rPr>
-                      <w:rFonts w:ascii="Cambria Math" w:hAnsi="Cambria Math"/>
-                      <w:color w:val="000000" w:themeColor="text1"/>
-                    </w:rPr>
-                    <m:t>1</m:t>
-                  </m:r>
-                </m:sub>
-              </m:sSub>
-            </m:oMath>
-            <w:r>
-              <w:rPr>
-                <w:rFonts w:eastAsiaTheme="minorEastAsia"/>
-                <w:color w:val="000000" w:themeColor="text1"/>
-              </w:rPr>
-              <w:t xml:space="preserve">, and </w:t>
-            </w:r>
-            <m:oMath>
-              <m:sSub>
-                <m:sSubPr>
-                  <m:ctrlPr>
-                    <w:rPr>
-                      <w:rFonts w:ascii="Cambria Math" w:hAnsi="Cambria Math"/>
-                      <w:i/>
-                      <w:color w:val="000000" w:themeColor="text1"/>
-                    </w:rPr>
-                  </m:ctrlPr>
-                </m:sSubPr>
-                <m:e>
-                  <m:r>
-                    <w:rPr>
-                      <w:rFonts w:ascii="Cambria Math" w:hAnsi="Cambria Math"/>
-                      <w:color w:val="000000" w:themeColor="text1"/>
-                    </w:rPr>
-                    <m:t>v</m:t>
-                  </m:r>
-                </m:e>
-                <m:sub>
-                  <m:r>
-                    <w:rPr>
-                      <w:rFonts w:ascii="Cambria Math" w:hAnsi="Cambria Math"/>
-                      <w:color w:val="000000" w:themeColor="text1"/>
-                    </w:rPr>
-                    <m:t>2</m:t>
-                  </m:r>
-                </m:sub>
-              </m:sSub>
-            </m:oMath>
-            <w:r>
-              <w:rPr>
-                <w:rFonts w:eastAsiaTheme="minorEastAsia"/>
-                <w:color w:val="000000" w:themeColor="text1"/>
-              </w:rPr>
-              <w:t xml:space="preserve"> and the output voltage </w:t>
-            </w:r>
-            <m:oMath>
-              <m:sSub>
-                <m:sSubPr>
-                  <m:ctrlPr>
-                    <w:rPr>
-                      <w:rFonts w:ascii="Cambria Math" w:hAnsi="Cambria Math"/>
-                      <w:i/>
-                      <w:color w:val="000000" w:themeColor="text1"/>
-                    </w:rPr>
-                  </m:ctrlPr>
-                </m:sSubPr>
-                <m:e>
-                  <m:r>
-                    <w:rPr>
-                      <w:rFonts w:ascii="Cambria Math" w:hAnsi="Cambria Math"/>
-                      <w:color w:val="000000" w:themeColor="text1"/>
-                    </w:rPr>
-                    <m:t>v</m:t>
-                  </m:r>
-                </m:e>
-                <m:sub>
-                  <m:r>
-                    <w:rPr>
-                      <w:rFonts w:ascii="Cambria Math" w:hAnsi="Cambria Math"/>
-                      <w:color w:val="000000" w:themeColor="text1"/>
-                    </w:rPr>
-                    <m:t>o</m:t>
-                  </m:r>
-                </m:sub>
-              </m:sSub>
-            </m:oMath>
-            <w:r>
-              <w:rPr>
-                <w:rFonts w:eastAsiaTheme="minorEastAsia"/>
-                <w:color w:val="000000" w:themeColor="text1"/>
-              </w:rPr>
-              <w:t>.</w:t>
-            </w:r>
-          </w:p>
-        </w:tc>
-      </w:tr>
-      <w:tr>
-        <w:tc>
-          <w:tcPr>
-            <w:tcW w:w="703" w:type="dxa"/>
-          </w:tcPr>
-          <w:p>
-            <w:pPr>
-              <w:pStyle w:val="ListParagraph"/>
-              <w:ind w:left="0"/>
-              <w:jc w:val="center"/>
-              <w:rPr>
-                <w:color w:val="000000" w:themeColor="text1"/>
-              </w:rPr>
-            </w:pPr>
-          </w:p>
-        </w:tc>
-        <w:tc>
-          <w:tcPr>
-            <w:tcW w:w="7887" w:type="dxa"/>
-          </w:tcPr>
-          <w:p>
-            <w:pPr>
-              <w:pStyle w:val="ListParagraph"/>
-              <w:ind w:left="0"/>
-              <w:jc w:val="center"/>
-              <w:rPr>
-                <w:color w:val="000000" w:themeColor="text1"/>
-              </w:rPr>
-            </w:pPr>
-            <w:r>
-              <w:rPr>
-                <w:noProof/>
-                <w:color w:val="000000" w:themeColor="text1"/>
-              </w:rPr>
-              <w:drawing>
-                <wp:inline distT="0" distB="0" distL="0" distR="0" wp14:anchorId="5AB704BE" wp14:editId="346B6583">
-                  <wp:extent cx="3840101" cy="2160000"/>
-                  <wp:effectExtent l="0" t="0" r="8255" b="0"/>
-                  <wp:docPr id="3" name="Picture 3"/>
-                  <wp:cNvGraphicFramePr>
-                    <a:graphicFrameLocks xmlns:a="http://schemas.openxmlformats.org/drawingml/2006/main" noChangeAspect="1"/>
-                  </wp:cNvGraphicFramePr>
-                  <a:graphic xmlns:a="http://schemas.openxmlformats.org/drawingml/2006/main">
-                    <a:graphicData uri="http://schemas.openxmlformats.org/drawingml/2006/picture">
-                      <pic:pic xmlns:pic="http://schemas.openxmlformats.org/drawingml/2006/picture">
-                        <pic:nvPicPr>
-                          <pic:cNvPr id="1" name=""/>
-                          <pic:cNvPicPr/>
-                        </pic:nvPicPr>
-                        <pic:blipFill>
-                          <a:blip r:embed="rId18"/>
-                          <a:stretch>
-                            <a:fillRect/>
-                          </a:stretch>
-                        </pic:blipFill>
-                        <pic:spPr>
-                          <a:xfrm>
-                            <a:off x="0" y="0"/>
-                            <a:ext cx="3840101" cy="2160000"/>
-                          </a:xfrm>
-                          <a:prstGeom prst="rect">
-                            <a:avLst/>
-                          </a:prstGeom>
-                        </pic:spPr>
-                      </pic:pic>
-                    </a:graphicData>
-                  </a:graphic>
-                </wp:inline>
-              </w:drawing>
-            </w:r>
-          </w:p>
-          <w:p>
-            <w:pPr>
-              <w:rPr>
-                <w:color w:val="000000" w:themeColor="text1"/>
-              </w:rPr>
-            </w:pPr>
-            <w:r>
-              <w:rPr>
-                <w:color w:val="000000" w:themeColor="text1"/>
-              </w:rPr>
-              <w:t>What is the input resistance seen by each input</w:t>
-            </w:r>
-            <w:r>
-              <w:rPr>
-                <w:color w:val="000000" w:themeColor="text1"/>
-              </w:rPr>
-              <w:t xml:space="preserve"> </w:t>
-            </w:r>
-            <m:oMath>
-              <m:sSub>
-                <m:sSubPr>
-                  <m:ctrlPr>
-                    <w:rPr>
-                      <w:rFonts w:ascii="Cambria Math" w:hAnsi="Cambria Math"/>
-                      <w:i/>
-                      <w:color w:val="000000" w:themeColor="text1"/>
-                    </w:rPr>
-                  </m:ctrlPr>
-                </m:sSubPr>
-                <m:e>
-                  <m:r>
-                    <w:rPr>
-                      <w:rFonts w:ascii="Cambria Math" w:hAnsi="Cambria Math"/>
-                      <w:color w:val="000000" w:themeColor="text1"/>
-                    </w:rPr>
-                    <m:t>v</m:t>
-                  </m:r>
-                </m:e>
-                <m:sub>
-                  <m:r>
-                    <w:rPr>
-                      <w:rFonts w:ascii="Cambria Math" w:hAnsi="Cambria Math"/>
-                      <w:color w:val="000000" w:themeColor="text1"/>
-                    </w:rPr>
-                    <m:t>1</m:t>
-                  </m:r>
-                </m:sub>
-              </m:sSub>
-            </m:oMath>
-            <w:r>
-              <w:rPr>
-                <w:rFonts w:eastAsiaTheme="minorEastAsia"/>
-                <w:color w:val="000000" w:themeColor="text1"/>
-              </w:rPr>
-              <w:t xml:space="preserve"> and </w:t>
-            </w:r>
-            <m:oMath>
-              <m:sSub>
-                <m:sSubPr>
-                  <m:ctrlPr>
-                    <w:rPr>
-                      <w:rFonts w:ascii="Cambria Math" w:eastAsiaTheme="minorEastAsia" w:hAnsi="Cambria Math"/>
-                      <w:i/>
-                      <w:color w:val="000000" w:themeColor="text1"/>
-                    </w:rPr>
-                  </m:ctrlPr>
-                </m:sSubPr>
-                <m:e>
-                  <m:r>
-                    <w:rPr>
-                      <w:rFonts w:ascii="Cambria Math" w:eastAsiaTheme="minorEastAsia" w:hAnsi="Cambria Math"/>
-                      <w:color w:val="000000" w:themeColor="text1"/>
-                    </w:rPr>
-                    <m:t>v</m:t>
-                  </m:r>
-                </m:e>
-                <m:sub>
-                  <m:r>
-                    <w:rPr>
-                      <w:rFonts w:ascii="Cambria Math" w:eastAsiaTheme="minorEastAsia" w:hAnsi="Cambria Math"/>
-                      <w:color w:val="000000" w:themeColor="text1"/>
-                    </w:rPr>
-                    <m:t>2</m:t>
-                  </m:r>
-                </m:sub>
-              </m:sSub>
-            </m:oMath>
-            <w:r>
-              <w:rPr>
-                <w:color w:val="000000" w:themeColor="text1"/>
-              </w:rPr>
-              <w:t>?</w:t>
-            </w:r>
-          </w:p>
-          <w:p>
-            <w:pPr>
-              <w:pStyle w:val="ListParagraph"/>
-              <w:ind w:left="0"/>
-              <w:rPr>
-                <w:color w:val="000000" w:themeColor="text1"/>
-              </w:rPr>
-            </w:pPr>
-            <w:r>
-              <w:rPr>
-                <w:color w:val="000000" w:themeColor="text1"/>
-              </w:rPr>
-              <w:t>What is the output resistance of this circuit?</w:t>
-            </w:r>
-          </w:p>
-          <w:p>
-            <w:pPr>
-              <w:pStyle w:val="ListParagraph"/>
-              <w:ind w:left="0"/>
-              <w:rPr>
-                <w:color w:val="000000" w:themeColor="text1"/>
-              </w:rPr>
-            </w:pPr>
-          </w:p>
-        </w:tc>
-      </w:tr>
-      <w:tr>
-        <w:tc>
-          <w:tcPr>
-            <w:tcW w:w="703" w:type="dxa"/>
-          </w:tcPr>
-          <w:p>
-            <w:pPr>
-              <w:pStyle w:val="ListParagraph"/>
-              <w:ind w:left="0"/>
-              <w:jc w:val="center"/>
-              <w:rPr>
-                <w:color w:val="000000" w:themeColor="text1"/>
-              </w:rPr>
-            </w:pPr>
-            <w:r>
-              <w:rPr>
-                <w:color w:val="000000" w:themeColor="text1"/>
-              </w:rPr>
-              <w:t>(c)</w:t>
-            </w:r>
-          </w:p>
-        </w:tc>
-        <w:tc>
-          <w:tcPr>
-            <w:tcW w:w="7887" w:type="dxa"/>
-          </w:tcPr>
-          <w:p>
-            <w:pPr>
-              <w:pStyle w:val="ListParagraph"/>
-              <w:ind w:left="0"/>
-              <w:rPr>
-                <w:noProof/>
-                <w:color w:val="000000" w:themeColor="text1"/>
-              </w:rPr>
-            </w:pPr>
-            <w:r>
-              <w:rPr>
-                <w:noProof/>
-                <w:color w:val="000000" w:themeColor="text1"/>
-              </w:rPr>
-              <w:t xml:space="preserve">Find the relationship between the input </w:t>
-            </w:r>
-            <m:oMath>
-              <m:sSub>
-                <m:sSubPr>
-                  <m:ctrlPr>
-                    <w:rPr>
-                      <w:rFonts w:ascii="Cambria Math" w:hAnsi="Cambria Math"/>
-                      <w:i/>
-                      <w:noProof/>
-                      <w:color w:val="000000" w:themeColor="text1"/>
-                    </w:rPr>
-                  </m:ctrlPr>
-                </m:sSubPr>
-                <m:e>
-                  <m:r>
-                    <w:rPr>
-                      <w:rFonts w:ascii="Cambria Math" w:hAnsi="Cambria Math"/>
-                      <w:noProof/>
-                      <w:color w:val="000000" w:themeColor="text1"/>
-                    </w:rPr>
-                    <m:t>v</m:t>
-                  </m:r>
-                </m:e>
-                <m:sub>
-                  <m:r>
-                    <w:rPr>
-                      <w:rFonts w:ascii="Cambria Math" w:hAnsi="Cambria Math"/>
-                      <w:noProof/>
-                      <w:color w:val="000000" w:themeColor="text1"/>
-                    </w:rPr>
-                    <m:t>i</m:t>
-                  </m:r>
-                </m:sub>
-              </m:sSub>
-            </m:oMath>
-            <w:r>
-              <w:rPr>
-                <w:noProof/>
-                <w:color w:val="000000" w:themeColor="text1"/>
-              </w:rPr>
-              <w:t xml:space="preserve"> and output </w:t>
-            </w:r>
-            <m:oMath>
-              <m:sSub>
-                <m:sSubPr>
-                  <m:ctrlPr>
-                    <w:rPr>
-                      <w:rFonts w:ascii="Cambria Math" w:hAnsi="Cambria Math"/>
-                      <w:i/>
-                      <w:noProof/>
-                      <w:color w:val="000000" w:themeColor="text1"/>
-                    </w:rPr>
-                  </m:ctrlPr>
-                </m:sSubPr>
-                <m:e>
-                  <m:r>
-                    <w:rPr>
-                      <w:rFonts w:ascii="Cambria Math" w:hAnsi="Cambria Math"/>
-                      <w:noProof/>
-                      <w:color w:val="000000" w:themeColor="text1"/>
-                    </w:rPr>
-                    <m:t>v</m:t>
-                  </m:r>
-                </m:e>
-                <m:sub>
-                  <m:r>
-                    <w:rPr>
-                      <w:rFonts w:ascii="Cambria Math" w:hAnsi="Cambria Math"/>
-                      <w:noProof/>
-                      <w:color w:val="000000" w:themeColor="text1"/>
-                    </w:rPr>
-                    <m:t>o</m:t>
-                  </m:r>
-                </m:sub>
-              </m:sSub>
-            </m:oMath>
-            <w:r>
-              <w:rPr>
-                <w:noProof/>
-                <w:color w:val="000000" w:themeColor="text1"/>
-              </w:rPr>
-              <w:t>.</w:t>
-            </w:r>
-          </w:p>
-          <w:p>
-            <w:pPr>
-              <w:pStyle w:val="ListParagraph"/>
-              <w:ind w:left="0"/>
-              <w:jc w:val="center"/>
-              <w:rPr>
-                <w:color w:val="000000" w:themeColor="text1"/>
-              </w:rPr>
-            </w:pPr>
-            <w:r>
-              <w:rPr>
-                <w:color w:val="000000" w:themeColor="text1"/>
-              </w:rPr>
-              <w:object w:dxaOrig="14190" w:dyaOrig="6480" w14:anchorId="243223D3">
-                <v:shape id="_x0000_i1030" type="#_x0000_t75" style="width:248.45pt;height:113.3pt" o:ole="">
-                  <v:imagedata r:id="rId19" o:title=""/>
-                </v:shape>
-                <o:OLEObject Type="Embed" ProgID="PBrush" ShapeID="_x0000_i1030" DrawAspect="Content" ObjectID="_1704786703" r:id="rId20"/>
-              </w:object>
-            </w:r>
-          </w:p>
-          <w:p>
-            <w:pPr>
-              <w:pStyle w:val="ListParagraph"/>
-              <w:ind w:left="0"/>
-              <w:jc w:val="center"/>
-              <w:rPr>
-                <w:color w:val="000000" w:themeColor="text1"/>
-              </w:rPr>
-            </w:pPr>
-          </w:p>
-        </w:tc>
-      </w:tr>
-      <w:tr>
-        <w:tc>
-          <w:tcPr>
-            <w:tcW w:w="703" w:type="dxa"/>
-          </w:tcPr>
-          <w:p>
-            <w:pPr>
-              <w:pStyle w:val="ListParagraph"/>
-              <w:ind w:left="0"/>
-              <w:jc w:val="center"/>
-              <w:rPr>
-                <w:color w:val="000000" w:themeColor="text1"/>
-              </w:rPr>
-            </w:pPr>
-            <w:r>
-              <w:rPr>
-                <w:color w:val="000000" w:themeColor="text1"/>
-              </w:rPr>
-              <w:t>(d)</w:t>
-            </w:r>
-          </w:p>
-        </w:tc>
-        <w:tc>
-          <w:tcPr>
-            <w:tcW w:w="7887" w:type="dxa"/>
-          </w:tcPr>
-          <w:p>
-            <w:pPr>
-              <w:pStyle w:val="ListParagraph"/>
-              <w:ind w:left="0"/>
-              <w:rPr>
-                <w:noProof/>
-                <w:color w:val="000000" w:themeColor="text1"/>
-              </w:rPr>
-            </w:pPr>
-            <w:r>
-              <w:rPr>
-                <w:noProof/>
-                <w:color w:val="000000" w:themeColor="text1"/>
-              </w:rPr>
-              <w:t xml:space="preserve">Find the relationship between the input </w:t>
-            </w:r>
-            <m:oMath>
-              <m:sSub>
-                <m:sSubPr>
-                  <m:ctrlPr>
-                    <w:rPr>
-                      <w:rFonts w:ascii="Cambria Math" w:hAnsi="Cambria Math"/>
-                      <w:i/>
-                      <w:noProof/>
-                      <w:color w:val="000000" w:themeColor="text1"/>
-                    </w:rPr>
-                  </m:ctrlPr>
-                </m:sSubPr>
-                <m:e>
-                  <m:r>
-                    <w:rPr>
-                      <w:rFonts w:ascii="Cambria Math" w:hAnsi="Cambria Math"/>
-                      <w:noProof/>
-                      <w:color w:val="000000" w:themeColor="text1"/>
-                    </w:rPr>
-                    <m:t>v</m:t>
-                  </m:r>
-                </m:e>
-                <m:sub>
-                  <m:r>
-                    <w:rPr>
-                      <w:rFonts w:ascii="Cambria Math" w:hAnsi="Cambria Math"/>
-                      <w:noProof/>
-                      <w:color w:val="000000" w:themeColor="text1"/>
-                    </w:rPr>
-                    <m:t>i</m:t>
-                  </m:r>
-                </m:sub>
-              </m:sSub>
-            </m:oMath>
-            <w:r>
-              <w:rPr>
-                <w:noProof/>
-                <w:color w:val="000000" w:themeColor="text1"/>
-              </w:rPr>
-              <w:t xml:space="preserve"> and output </w:t>
-            </w:r>
-            <m:oMath>
-              <m:sSub>
-                <m:sSubPr>
-                  <m:ctrlPr>
-                    <w:rPr>
-                      <w:rFonts w:ascii="Cambria Math" w:hAnsi="Cambria Math"/>
-                      <w:i/>
-                      <w:noProof/>
-                      <w:color w:val="000000" w:themeColor="text1"/>
-                    </w:rPr>
-                  </m:ctrlPr>
-                </m:sSubPr>
-                <m:e>
-                  <m:r>
-                    <w:rPr>
-                      <w:rFonts w:ascii="Cambria Math" w:hAnsi="Cambria Math"/>
-                      <w:noProof/>
-                      <w:color w:val="000000" w:themeColor="text1"/>
-                    </w:rPr>
-                    <m:t>v</m:t>
-                  </m:r>
-                </m:e>
-                <m:sub>
-                  <m:r>
-                    <w:rPr>
-                      <w:rFonts w:ascii="Cambria Math" w:hAnsi="Cambria Math"/>
-                      <w:noProof/>
-                      <w:color w:val="000000" w:themeColor="text1"/>
-                    </w:rPr>
-                    <m:t>o</m:t>
-                  </m:r>
-                </m:sub>
-              </m:sSub>
-            </m:oMath>
-            <w:r>
-              <w:rPr>
-                <w:noProof/>
-                <w:color w:val="000000" w:themeColor="text1"/>
-              </w:rPr>
-              <w:t>.</w:t>
-            </w:r>
-          </w:p>
-          <w:p>
-            <w:pPr>
-              <w:pStyle w:val="ListParagraph"/>
-              <w:ind w:left="0"/>
-              <w:jc w:val="center"/>
-              <w:rPr>
-                <w:color w:val="000000" w:themeColor="text1"/>
-              </w:rPr>
-            </w:pPr>
-            <w:r>
-              <w:rPr>
-                <w:color w:val="000000" w:themeColor="text1"/>
-              </w:rPr>
-              <w:object w:dxaOrig="4320" w:dyaOrig="2410" w14:anchorId="2482BF2A">
-                <v:shape id="_x0000_i1031" type="#_x0000_t75" style="width:3in;height:120.35pt" o:ole="">
-                  <v:imagedata r:id="rId21" o:title=""/>
-                </v:shape>
-                <o:OLEObject Type="Embed" ProgID="PBrush" ShapeID="_x0000_i1031" DrawAspect="Content" ObjectID="_1704786704" r:id="rId22"/>
-              </w:object>
-            </w:r>
-          </w:p>
-          <w:p>
-            <w:pPr>
-              <w:pStyle w:val="ListParagraph"/>
-              <w:ind w:left="0"/>
-              <w:jc w:val="center"/>
-              <w:rPr>
-                <w:noProof/>
-                <w:color w:val="000000" w:themeColor="text1"/>
-              </w:rPr>
-            </w:pPr>
-          </w:p>
-        </w:tc>
-      </w:tr>
-    </w:tbl>
-    <w:p>
-      <w:pPr>
-        <w:rPr>
-          <w:color w:val="000000" w:themeColor="text1"/>
-        </w:rPr>
-      </w:pPr>
-    </w:p>
-    <w:p>
-      <w:pPr>
-        <w:pStyle w:val="ListParagraph"/>
-        <w:numPr>
-          <w:ilvl w:val="0"/>
-          <w:numId w:val="3"/>
-        </w:numPr>
-        <w:ind w:left="426"/>
-        <w:rPr>
-          <w:color w:val="000000" w:themeColor="text1"/>
-        </w:rPr>
-      </w:pPr>
-      <w:r>
-        <w:rPr>
-          <w:color w:val="000000" w:themeColor="text1"/>
-        </w:rPr>
-        <w:t xml:space="preserve">Derive the </w:t>
-      </w:r>
-      <w:r>
-        <w:rPr>
-          <w:color w:val="000000" w:themeColor="text1"/>
-        </w:rPr>
-        <w:t xml:space="preserve">differential </w:t>
-      </w:r>
-      <w:r>
-        <w:rPr>
-          <w:color w:val="000000" w:themeColor="text1"/>
-        </w:rPr>
-        <w:t>gain</w:t>
-      </w:r>
-      <w:r>
-        <w:rPr>
-          <w:color w:val="000000" w:themeColor="text1"/>
-        </w:rPr>
-        <w:t xml:space="preserve"> </w:t>
-      </w:r>
-      <w:r>
-        <w:rPr>
-          <w:color w:val="000000" w:themeColor="text1"/>
-        </w:rPr>
-        <w:t>of the three op-amp instrumentation amplifier.</w:t>
-      </w:r>
-    </w:p>
-    <w:p>
-      <w:pPr>
-        <w:jc w:val="center"/>
-        <w:rPr>
-          <w:color w:val="000000" w:themeColor="text1"/>
-        </w:rPr>
-      </w:pPr>
-      <w:r>
-        <w:rPr>
-          <w:color w:val="000000" w:themeColor="text1"/>
-        </w:rPr>
-        <w:object w:dxaOrig="3834" w:dyaOrig="4320" w14:anchorId="3FBE3B0F">
-          <v:shape id="_x0000_i1032" type="#_x0000_t75" style="width:362.45pt;height:145.05pt" o:ole="">
-            <v:imagedata r:id="rId23" o:title=""/>
-          </v:shape>
-          <o:OLEObject Type="Embed" ProgID="PBrush" ShapeID="_x0000_i1032" DrawAspect="Content" ObjectID="_1704786705" r:id="rId24"/>
-        </w:object>
-      </w:r>
-    </w:p>
-    <w:p>
-      <w:pPr>
-        <w:pStyle w:val="ListParagraph"/>
-        <w:numPr>
-          <w:ilvl w:val="0"/>
-          <w:numId w:val="3"/>
-        </w:numPr>
-        <w:ind w:left="426"/>
-        <w:rPr>
-          <w:color w:val="000000" w:themeColor="text1"/>
-        </w:rPr>
-      </w:pPr>
-      <w:r>
-        <w:rPr>
-          <w:color w:val="000000" w:themeColor="text1"/>
-        </w:rPr>
-        <w:lastRenderedPageBreak/>
         <w:t xml:space="preserve">Consider the following mechanical system with force </w:t>
       </w:r>
       <m:oMath>
@@ -2082,10 +907,10 @@
           <w:color w:val="000000" w:themeColor="text1"/>
         </w:rPr>
         <w:object w:dxaOrig="4320" w:dyaOrig="3854" w14:anchorId="007B6D44">
-          <v:shape id="_x0000_i1033" type="#_x0000_t75" style="width:240.35pt;height:120.7pt" o:ole="">
-            <v:imagedata r:id="rId25" o:title=""/>
+          <v:shape id="_x0000_i1029" type="#_x0000_t75" style="width:240.2pt;height:120.4pt" o:ole="">
+            <v:imagedata r:id="rId16" o:title=""/>
           </v:shape>
-          <o:OLEObject Type="Embed" ProgID="PBrush" ShapeID="_x0000_i1033" DrawAspect="Content" ObjectID="_1704786706" r:id="rId26"/>
+          <o:OLEObject Type="Embed" ProgID="Paint.Picture" ShapeID="_x0000_i1029" DrawAspect="Content" ObjectID="_1704946012" r:id="rId17"/>
         </w:object>
       </w:r>
     </w:p>
@@ -2293,6 +1118,7 @@
         <w:rPr>
           <w:color w:val="000000" w:themeColor="text1"/>
         </w:rPr>
+        <w:lastRenderedPageBreak/>
         <w:t>If the measurement noise voltage</w:t>
       </w:r>
       <w:r>
@@ -4087,7 +2913,7 @@
       </w:pPr>
     </w:p>
     <w:sectPr>
-      <w:headerReference w:type="default" r:id="rId27"/>
+      <w:headerReference w:type="default" r:id="rId18"/>
       <w:pgSz w:w="11906" w:h="16838"/>
       <w:pgMar w:top="1440" w:right="1440" w:bottom="1440" w:left="1440" w:header="708" w:footer="708" w:gutter="0"/>
       <w:cols w:space="708"/>
